--- a/15_bohumil_hrabal-ostre_sledovane_vlaky.docx
+++ b/15_bohumil_hrabal-ostre_sledovane_vlaky.docx
@@ -187,55 +187,63 @@
           <w:rFonts w:asciiTheme="minorHAnsi" w:hAnsiTheme="minorHAnsi" w:cstheme="minorHAnsi"/>
           <w:sz w:val="28"/>
           <w:szCs w:val="28"/>
-        </w:rPr>
-      </w:pPr>
-    </w:p>
-    <w:p>
-      <w:pPr>
-        <w:spacing w:beforeLines="60" w:before="144" w:afterLines="60" w:after="144"/>
-        <w:rPr>
-          <w:rFonts w:asciiTheme="minorHAnsi" w:hAnsiTheme="minorHAnsi" w:cstheme="minorHAnsi"/>
-          <w:sz w:val="28"/>
-          <w:szCs w:val="28"/>
-          <w:lang w:val="cs-CZ"/>
-        </w:rPr>
-      </w:pPr>
-      <w:r>
-        <w:rPr>
-          <w:rFonts w:asciiTheme="minorHAnsi" w:hAnsiTheme="minorHAnsi" w:cstheme="minorHAnsi"/>
-          <w:sz w:val="28"/>
-          <w:szCs w:val="28"/>
-          <w:lang w:val="cs-CZ"/>
-        </w:rPr>
-        <w:t>Narodil se v</w:t>
-      </w:r>
-      <w:r>
-        <w:rPr>
-          <w:rFonts w:asciiTheme="minorHAnsi" w:hAnsiTheme="minorHAnsi" w:cstheme="minorHAnsi"/>
-          <w:sz w:val="28"/>
-          <w:szCs w:val="28"/>
-          <w:lang w:val="cs-CZ"/>
-        </w:rPr>
-        <w:t> </w:t>
-      </w:r>
-      <w:r>
-        <w:rPr>
-          <w:rFonts w:asciiTheme="minorHAnsi" w:hAnsiTheme="minorHAnsi" w:cstheme="minorHAnsi"/>
-          <w:color w:val="FF0000"/>
-          <w:sz w:val="28"/>
-          <w:szCs w:val="28"/>
-          <w:lang w:val="cs-CZ"/>
-        </w:rPr>
-        <w:t>Brně</w:t>
-      </w:r>
-      <w:r>
-        <w:rPr>
-          <w:rFonts w:asciiTheme="minorHAnsi" w:hAnsiTheme="minorHAnsi" w:cstheme="minorHAnsi"/>
+          <w:lang w:val="cs-CZ"/>
+        </w:rPr>
+      </w:pPr>
+    </w:p>
+    <w:p>
+      <w:pPr>
+        <w:spacing w:beforeLines="60" w:before="144" w:afterLines="60" w:after="144"/>
+        <w:rPr>
+          <w:rFonts w:asciiTheme="minorHAnsi" w:hAnsiTheme="minorHAnsi" w:cstheme="minorHAnsi"/>
+          <w:color w:val="FF0000"/>
+          <w:sz w:val="28"/>
+          <w:szCs w:val="28"/>
+          <w:lang w:val="cs-CZ"/>
+        </w:rPr>
+      </w:pPr>
+      <w:r>
+        <w:rPr>
+          <w:rFonts w:asciiTheme="minorHAnsi" w:hAnsiTheme="minorHAnsi" w:cstheme="minorHAnsi"/>
+          <w:color w:val="FF0000"/>
+          <w:sz w:val="28"/>
+          <w:szCs w:val="28"/>
+          <w:lang w:val="cs-CZ"/>
+        </w:rPr>
+        <w:t>Pracoval jako výpravčí</w:t>
+      </w:r>
+      <w:r>
+        <w:rPr>
+          <w:rFonts w:asciiTheme="minorHAnsi" w:hAnsiTheme="minorHAnsi" w:cstheme="minorHAnsi"/>
+          <w:color w:val="FF0000"/>
           <w:sz w:val="28"/>
           <w:szCs w:val="28"/>
           <w:lang w:val="cs-CZ"/>
         </w:rPr>
         <w:t>.</w:t>
+      </w:r>
+    </w:p>
+    <w:p>
+      <w:pPr>
+        <w:spacing w:beforeLines="60" w:before="144" w:afterLines="60" w:after="144"/>
+        <w:rPr>
+          <w:rFonts w:asciiTheme="minorHAnsi" w:hAnsiTheme="minorHAnsi" w:cstheme="minorHAnsi"/>
+          <w:color w:val="FF0000"/>
+          <w:sz w:val="28"/>
+          <w:szCs w:val="28"/>
+          <w:lang w:val="cs-CZ"/>
+        </w:rPr>
+      </w:pPr>
+      <w:r>
+        <w:rPr>
+          <w:rFonts w:asciiTheme="minorHAnsi" w:hAnsiTheme="minorHAnsi" w:cstheme="minorHAnsi"/>
+          <w:color w:val="FF0000"/>
+          <w:sz w:val="28"/>
+          <w:szCs w:val="28"/>
+          <w:lang w:val="cs-CZ"/>
+        </w:rPr>
+        <w:tab/>
+        <w:t>Rád cestoval vlakem.</w:t>
       </w:r>
     </w:p>
     <w:p>
@@ -365,30 +373,113 @@
     <w:p>
       <w:pPr>
         <w:spacing w:beforeLines="60" w:before="144" w:afterLines="60" w:after="144"/>
-        <w:rPr>
-          <w:rFonts w:asciiTheme="minorHAnsi" w:hAnsiTheme="minorHAnsi" w:cstheme="minorHAnsi"/>
-          <w:sz w:val="28"/>
-          <w:szCs w:val="28"/>
-          <w:lang w:val="cs-CZ"/>
-        </w:rPr>
-      </w:pPr>
-      <w:r>
-        <w:rPr>
-          <w:rFonts w:asciiTheme="minorHAnsi" w:hAnsiTheme="minorHAnsi" w:cstheme="minorHAnsi"/>
-          <w:sz w:val="28"/>
-          <w:szCs w:val="28"/>
-        </w:rPr>
-        <w:t>Po roce 1970 nesměl několik let oficiálně publikovat</w:t>
-      </w:r>
-      <w:r>
-        <w:rPr>
-          <w:rFonts w:asciiTheme="minorHAnsi" w:hAnsiTheme="minorHAnsi" w:cstheme="minorHAnsi"/>
-          <w:sz w:val="28"/>
-          <w:szCs w:val="28"/>
-          <w:lang w:val="cs-CZ"/>
-        </w:rPr>
-        <w:t xml:space="preserve"> - </w:t>
-      </w:r>
+        <w:ind w:firstLine="720"/>
+        <w:rPr>
+          <w:rFonts w:asciiTheme="minorHAnsi" w:hAnsiTheme="minorHAnsi" w:cstheme="minorHAnsi"/>
+          <w:sz w:val="28"/>
+          <w:szCs w:val="28"/>
+          <w:lang w:val="cs-CZ"/>
+        </w:rPr>
+      </w:pPr>
+      <w:r>
+        <w:rPr>
+          <w:rFonts w:asciiTheme="minorHAnsi" w:hAnsiTheme="minorHAnsi" w:cstheme="minorHAnsi"/>
+          <w:sz w:val="28"/>
+          <w:szCs w:val="28"/>
+        </w:rPr>
+        <w:t xml:space="preserve">Po roce </w:t>
+      </w:r>
+      <w:r>
+        <w:rPr>
+          <w:rFonts w:asciiTheme="minorHAnsi" w:hAnsiTheme="minorHAnsi" w:cstheme="minorHAnsi"/>
+          <w:color w:val="FF0000"/>
+          <w:sz w:val="28"/>
+          <w:szCs w:val="28"/>
+        </w:rPr>
+        <w:t xml:space="preserve">1970 </w:t>
+      </w:r>
+      <w:r>
+        <w:rPr>
+          <w:rFonts w:asciiTheme="minorHAnsi" w:hAnsiTheme="minorHAnsi" w:cstheme="minorHAnsi"/>
+          <w:color w:val="0070C0"/>
+          <w:sz w:val="28"/>
+          <w:szCs w:val="28"/>
+        </w:rPr>
+        <w:t>nesměl několik let oficiálně publikovat</w:t>
+      </w:r>
+      <w:r>
+        <w:rPr>
+          <w:rFonts w:asciiTheme="minorHAnsi" w:hAnsiTheme="minorHAnsi" w:cstheme="minorHAnsi"/>
+          <w:color w:val="0070C0"/>
+          <w:sz w:val="28"/>
+          <w:szCs w:val="28"/>
+          <w:lang w:val="cs-CZ"/>
+        </w:rPr>
+        <w:t xml:space="preserve"> </w:t>
+      </w:r>
+      <w:r>
+        <w:rPr>
+          <w:rFonts w:asciiTheme="minorHAnsi" w:hAnsiTheme="minorHAnsi" w:cstheme="minorHAnsi"/>
+          <w:sz w:val="28"/>
+          <w:szCs w:val="28"/>
+          <w:lang w:val="cs-CZ"/>
+        </w:rPr>
+        <w:t xml:space="preserve">( </w:t>
+      </w:r>
+      <w:r>
+        <w:rPr>
+          <w:rFonts w:asciiTheme="minorHAnsi" w:hAnsiTheme="minorHAnsi" w:cstheme="minorHAnsi"/>
+          <w:b/>
+          <w:bCs/>
+          <w:color w:val="FF0000"/>
+          <w:sz w:val="28"/>
+          <w:szCs w:val="28"/>
+          <w:lang w:val="cs-CZ"/>
+        </w:rPr>
+        <w:t>SPISOVATELÉ V LIKVIDACI</w:t>
+      </w:r>
+      <w:r>
+        <w:rPr>
+          <w:rFonts w:asciiTheme="minorHAnsi" w:hAnsiTheme="minorHAnsi" w:cstheme="minorHAnsi"/>
+          <w:color w:val="FF0000"/>
+          <w:sz w:val="28"/>
+          <w:szCs w:val="28"/>
+          <w:lang w:val="cs-CZ"/>
+        </w:rPr>
+        <w:t xml:space="preserve"> </w:t>
+      </w:r>
+      <w:r>
+        <w:rPr>
+          <w:rFonts w:asciiTheme="minorHAnsi" w:hAnsiTheme="minorHAnsi" w:cstheme="minorHAnsi"/>
+          <w:sz w:val="28"/>
+          <w:szCs w:val="28"/>
+          <w:lang w:val="cs-CZ"/>
+        </w:rPr>
+        <w:t xml:space="preserve">) </w:t>
+      </w:r>
+    </w:p>
+    <w:p>
+      <w:pPr>
+        <w:spacing w:beforeLines="60" w:before="144" w:afterLines="60" w:after="144"/>
+        <w:rPr>
+          <w:rFonts w:asciiTheme="minorHAnsi" w:hAnsiTheme="minorHAnsi" w:cstheme="minorHAnsi"/>
+          <w:sz w:val="28"/>
+          <w:szCs w:val="28"/>
+          <w:lang w:val="cs-CZ"/>
+        </w:rPr>
+      </w:pPr>
+    </w:p>
+    <w:p>
+      <w:pPr>
+        <w:spacing w:beforeLines="60" w:before="144" w:afterLines="60" w:after="144"/>
+        <w:ind w:firstLine="720"/>
+        <w:rPr>
+          <w:rFonts w:asciiTheme="minorHAnsi" w:hAnsiTheme="minorHAnsi" w:cstheme="minorHAnsi"/>
+          <w:sz w:val="28"/>
+          <w:szCs w:val="28"/>
+          <w:lang w:val="cs-CZ"/>
+        </w:rPr>
+      </w:pPr>
       <w:r>
         <w:rPr>
           <w:rFonts w:asciiTheme="minorHAnsi" w:hAnsiTheme="minorHAnsi" w:cstheme="minorHAnsi"/>
@@ -397,6 +488,15 @@
           <w:lang w:val="cs-CZ"/>
         </w:rPr>
         <w:t>Nebyl členem komunistické strany</w:t>
+      </w:r>
+      <w:r>
+        <w:rPr>
+          <w:rFonts w:asciiTheme="minorHAnsi" w:hAnsiTheme="minorHAnsi" w:cstheme="minorHAnsi"/>
+          <w:sz w:val="28"/>
+          <w:szCs w:val="28"/>
+          <w:lang w:val="cs-CZ"/>
+        </w:rPr>
+        <w:t xml:space="preserve"> </w:t>
       </w:r>
     </w:p>
     <w:p>
@@ -808,6 +908,7 @@
           <w:szCs w:val="28"/>
           <w:lang w:val="cs-CZ"/>
         </w:rPr>
+        <w:lastRenderedPageBreak/>
         <w:t>Jan Otčenášek</w:t>
       </w:r>
     </w:p>
@@ -887,7 +988,6 @@
           <w:sz w:val="28"/>
           <w:szCs w:val="28"/>
         </w:rPr>
-        <w:lastRenderedPageBreak/>
         <w:t>LITERÁRNÍ TEORIE</w:t>
       </w:r>
     </w:p>
@@ -1643,27 +1743,15 @@
           <w:szCs w:val="28"/>
         </w:rPr>
       </w:pPr>
-      <w:proofErr w:type="spellStart"/>
-      <w:r>
-        <w:rPr>
-          <w:rFonts w:asciiTheme="minorHAnsi" w:hAnsiTheme="minorHAnsi" w:cstheme="minorHAnsi"/>
-          <w:color w:val="FF0000"/>
-          <w:sz w:val="28"/>
-          <w:szCs w:val="28"/>
-          <w:lang w:val="cs-CZ"/>
-        </w:rPr>
-        <w:t>Ich</w:t>
-      </w:r>
-      <w:proofErr w:type="spellEnd"/>
-      <w:r>
-        <w:rPr>
-          <w:rFonts w:asciiTheme="minorHAnsi" w:hAnsiTheme="minorHAnsi" w:cstheme="minorHAnsi"/>
-          <w:color w:val="FF0000"/>
-          <w:sz w:val="28"/>
-          <w:szCs w:val="28"/>
-          <w:lang w:val="cs-CZ"/>
-        </w:rPr>
-        <w:t>-forma</w:t>
+      <w:r>
+        <w:rPr>
+          <w:rFonts w:asciiTheme="minorHAnsi" w:hAnsiTheme="minorHAnsi" w:cstheme="minorHAnsi"/>
+          <w:color w:val="FF0000"/>
+          <w:sz w:val="28"/>
+          <w:szCs w:val="28"/>
+          <w:lang w:val="cs-CZ"/>
+        </w:rPr>
+        <w:t>Ich-forma</w:t>
       </w:r>
     </w:p>
     <w:p>
@@ -1734,27 +1822,15 @@
           <w:szCs w:val="28"/>
         </w:rPr>
       </w:pPr>
-      <w:proofErr w:type="spellStart"/>
-      <w:r>
-        <w:rPr>
-          <w:rFonts w:asciiTheme="minorHAnsi" w:hAnsiTheme="minorHAnsi" w:cstheme="minorHAnsi"/>
-          <w:color w:val="FF0000"/>
-          <w:sz w:val="28"/>
-          <w:szCs w:val="28"/>
-          <w:lang w:val="cs-CZ"/>
-        </w:rPr>
-        <w:t>Ich</w:t>
-      </w:r>
-      <w:proofErr w:type="spellEnd"/>
-      <w:r>
-        <w:rPr>
-          <w:rFonts w:asciiTheme="minorHAnsi" w:hAnsiTheme="minorHAnsi" w:cstheme="minorHAnsi"/>
-          <w:color w:val="FF0000"/>
-          <w:sz w:val="28"/>
-          <w:szCs w:val="28"/>
-          <w:lang w:val="cs-CZ"/>
-        </w:rPr>
-        <w:t>-forma</w:t>
+      <w:r>
+        <w:rPr>
+          <w:rFonts w:asciiTheme="minorHAnsi" w:hAnsiTheme="minorHAnsi" w:cstheme="minorHAnsi"/>
+          <w:color w:val="FF0000"/>
+          <w:sz w:val="28"/>
+          <w:szCs w:val="28"/>
+          <w:lang w:val="cs-CZ"/>
+        </w:rPr>
+        <w:t>Ich-forma</w:t>
       </w:r>
     </w:p>
     <w:p>
@@ -1804,6 +1880,7 @@
           <w:szCs w:val="28"/>
           <w:lang w:val="cs-CZ"/>
         </w:rPr>
+        <w:lastRenderedPageBreak/>
         <w:t>Dialog</w:t>
       </w:r>
     </w:p>
@@ -1896,7 +1973,6 @@
           <w:szCs w:val="28"/>
           <w:lang w:val="cs-CZ"/>
         </w:rPr>
-        <w:lastRenderedPageBreak/>
         <w:t>Spisovná čeština</w:t>
       </w:r>
     </w:p>
@@ -2054,39 +2130,8 @@
           <w:szCs w:val="28"/>
           <w:lang w:val="cs-CZ"/>
         </w:rPr>
-        <w:t xml:space="preserve">– esesáci, fofrovat, </w:t>
-      </w:r>
-      <w:proofErr w:type="spellStart"/>
-      <w:r>
-        <w:rPr>
-          <w:rFonts w:asciiTheme="minorHAnsi" w:hAnsiTheme="minorHAnsi" w:cstheme="minorHAnsi"/>
-          <w:sz w:val="28"/>
-          <w:szCs w:val="28"/>
-          <w:lang w:val="cs-CZ"/>
-        </w:rPr>
-        <w:t>ceckounek</w:t>
-      </w:r>
-      <w:proofErr w:type="spellEnd"/>
-      <w:r>
-        <w:rPr>
-          <w:rFonts w:asciiTheme="minorHAnsi" w:hAnsiTheme="minorHAnsi" w:cstheme="minorHAnsi"/>
-          <w:sz w:val="28"/>
-          <w:szCs w:val="28"/>
-          <w:lang w:val="cs-CZ"/>
-        </w:rPr>
-        <w:t xml:space="preserve">, </w:t>
-      </w:r>
-      <w:proofErr w:type="spellStart"/>
-      <w:r>
-        <w:rPr>
-          <w:rFonts w:asciiTheme="minorHAnsi" w:hAnsiTheme="minorHAnsi" w:cstheme="minorHAnsi"/>
-          <w:sz w:val="28"/>
-          <w:szCs w:val="28"/>
-          <w:lang w:val="cs-CZ"/>
-        </w:rPr>
-        <w:t>hroznej</w:t>
-      </w:r>
-      <w:proofErr w:type="spellEnd"/>
+        <w:t>– esesáci, fofrovat, ceckounek, hroznej</w:t>
+      </w:r>
     </w:p>
     <w:p>
       <w:pPr>
@@ -2160,19 +2205,8 @@
           <w:szCs w:val="28"/>
           <w:lang w:val="cs-CZ"/>
         </w:rPr>
-        <w:t xml:space="preserve"> </w:t>
-      </w:r>
-      <w:proofErr w:type="spellStart"/>
-      <w:r>
-        <w:rPr>
-          <w:rFonts w:asciiTheme="minorHAnsi" w:hAnsiTheme="minorHAnsi" w:cstheme="minorHAnsi"/>
-          <w:sz w:val="28"/>
-          <w:szCs w:val="28"/>
-          <w:lang w:val="cs-CZ"/>
-        </w:rPr>
-        <w:t>kastlák</w:t>
-      </w:r>
-      <w:proofErr w:type="spellEnd"/>
+        <w:t xml:space="preserve"> kastlák</w:t>
+      </w:r>
     </w:p>
     <w:p>
       <w:pPr>
@@ -2204,19 +2238,8 @@
           <w:szCs w:val="28"/>
           <w:lang w:val="cs-CZ"/>
         </w:rPr>
-        <w:t xml:space="preserve">– </w:t>
-      </w:r>
-      <w:proofErr w:type="spellStart"/>
-      <w:r>
-        <w:rPr>
-          <w:rFonts w:asciiTheme="minorHAnsi" w:hAnsiTheme="minorHAnsi" w:cstheme="minorHAnsi"/>
-          <w:sz w:val="28"/>
-          <w:szCs w:val="28"/>
-          <w:lang w:val="cs-CZ"/>
-        </w:rPr>
-        <w:t>gemanismy</w:t>
-      </w:r>
-      <w:proofErr w:type="spellEnd"/>
+        <w:t>– gemanismy</w:t>
+      </w:r>
     </w:p>
     <w:p>
       <w:pPr>
@@ -2755,6 +2778,7 @@
           <w:szCs w:val="28"/>
           <w:lang w:val="cs-CZ"/>
         </w:rPr>
+        <w:lastRenderedPageBreak/>
         <w:t>První zkušenost Miloše</w:t>
       </w:r>
     </w:p>
@@ -2780,7 +2804,6 @@
           <w:szCs w:val="28"/>
           <w:lang w:val="cs-CZ"/>
         </w:rPr>
-        <w:lastRenderedPageBreak/>
         <w:t>Máša</w:t>
       </w:r>
     </w:p>
@@ -3292,9 +3315,8 @@
           <w:szCs w:val="28"/>
           <w:lang w:val="cs-CZ"/>
         </w:rPr>
-        <w:t xml:space="preserve">Žádná podrobná psychologická </w:t>
-      </w:r>
-      <w:proofErr w:type="spellStart"/>
+        <w:t>Žádná podrobná psychologická kresba</w:t>
+      </w:r>
       <w:r>
         <w:rPr>
           <w:rFonts w:cstheme="minorHAnsi"/>
@@ -3302,18 +3324,8 @@
           <w:szCs w:val="28"/>
           <w:lang w:val="cs-CZ"/>
         </w:rPr>
-        <w:t>kresba</w:t>
-      </w:r>
-      <w:r>
-        <w:rPr>
-          <w:rFonts w:cstheme="minorHAnsi"/>
-          <w:sz w:val="28"/>
-          <w:szCs w:val="28"/>
-          <w:lang w:val="cs-CZ"/>
-        </w:rPr>
         <w:t>ss</w:t>
       </w:r>
-      <w:proofErr w:type="spellEnd"/>
     </w:p>
     <w:p>
       <w:pPr>
@@ -3511,6 +3523,7 @@
           <w:sz w:val="28"/>
           <w:szCs w:val="28"/>
         </w:rPr>
+        <w:lastRenderedPageBreak/>
         <w:t xml:space="preserve">Miloš Hrma nastupuje do práce na malou železniční stanici </w:t>
       </w:r>
       <w:r>
@@ -3537,7 +3550,6 @@
           <w:sz w:val="28"/>
           <w:szCs w:val="28"/>
         </w:rPr>
-        <w:lastRenderedPageBreak/>
         <w:t>Hubička se při noční službě miloval s telegrafistkou Zdeničkou Svatou a potiskl jí zadeček úředními razítky</w:t>
       </w:r>
       <w:r>
@@ -4118,6 +4130,7 @@
           <w:sz w:val="28"/>
           <w:szCs w:val="28"/>
         </w:rPr>
+        <w:lastRenderedPageBreak/>
         <w:t xml:space="preserve">Jen byl trochu překvapen, že jindy tak pohodový a silný Hubička je nyní rozrušený, neposedí a vypadá dost bledě. Ale chystaný plán stejně uskuteční. </w:t>
       </w:r>
     </w:p>
